--- a/Cuestionario.docx
+++ b/Cuestionario.docx
@@ -4,595 +4,373 @@
   <w:body>
     <w:p>
       <w:pPr>
-        <w:jc w:val="center"/>
-        <w:rPr>
-          <w:b/>
-          <w:sz w:val="40"/>
-          <w:szCs w:val="40"/>
-          <w:u w:val="single"/>
-          <w:lang w:val="es-ES"/>
-        </w:rPr>
-      </w:pPr>
-      <w:r>
-        <w:rPr>
-          <w:b/>
-          <w:sz w:val="40"/>
-          <w:szCs w:val="40"/>
-          <w:u w:val="single"/>
-          <w:lang w:val="es-ES"/>
-        </w:rPr>
-        <w:t>Cuestionario</w:t>
-      </w:r>
-    </w:p>
-    <w:p>
-      <w:pPr>
-        <w:rPr>
-          <w:b/>
-          <w:lang w:val="es-ES"/>
-        </w:rPr>
-      </w:pPr>
-      <w:r>
-        <w:rPr>
-          <w:b/>
-          <w:lang w:val="es-ES"/>
-        </w:rPr>
-        <w:t>Carrillo Fernando José</w:t>
-      </w:r>
-    </w:p>
-    <w:p>
-      <w:pPr>
-        <w:rPr>
-          <w:b/>
-          <w:lang w:val="es-ES"/>
-        </w:rPr>
-      </w:pPr>
-      <w:r>
-        <w:rPr>
-          <w:b/>
-          <w:lang w:val="es-ES"/>
-        </w:rPr>
+        <w:pStyle w:val="APASeptima"/>
+      </w:pPr>
+      <w:r>
         <w:t>CUESTIONARIO PARA LOS USUARIOS</w:t>
       </w:r>
     </w:p>
     <w:p>
       <w:pPr>
-        <w:rPr>
-          <w:b/>
-          <w:u w:val="single"/>
-          <w:lang w:val="es-ES"/>
-        </w:rPr>
-      </w:pPr>
-      <w:r>
-        <w:rPr>
-          <w:b/>
-          <w:u w:val="single"/>
-          <w:lang w:val="es-ES"/>
-        </w:rPr>
+        <w:pStyle w:val="APASeptima"/>
+      </w:pPr>
+      <w:r>
         <w:t>Expectativas generales:</w:t>
       </w:r>
     </w:p>
     <w:p>
       <w:pPr>
-        <w:rPr>
-          <w:b/>
-          <w:lang w:val="es-ES"/>
-        </w:rPr>
-      </w:pPr>
-      <w:r>
-        <w:rPr>
-          <w:b/>
-          <w:lang w:val="es-ES"/>
-        </w:rPr>
-        <w:t>¿Para qué le gustaría usar</w:t>
-      </w:r>
-      <w:r>
-        <w:rPr>
-          <w:b/>
-          <w:lang w:val="es-ES"/>
-        </w:rPr>
-        <w:t xml:space="preserve"> este foro social? (por ejemplo:</w:t>
-      </w:r>
-      <w:r>
-        <w:rPr>
-          <w:b/>
-          <w:lang w:val="es-ES"/>
-        </w:rPr>
-        <w:t xml:space="preserve"> para discutir temas específicos, recibir apoyo, publicar noticias informativas, etc.)</w:t>
-      </w:r>
-    </w:p>
-    <w:p>
-      <w:pPr>
-        <w:rPr>
-          <w:rFonts w:ascii="docs-Roboto" w:hAnsi="docs-Roboto"/>
-          <w:b/>
-          <w:bCs/>
-          <w:color w:val="202124"/>
-          <w:shd w:val="clear" w:color="auto" w:fill="F1F3F4"/>
-        </w:rPr>
-      </w:pPr>
-      <w:r>
-        <w:rPr>
-          <w:rFonts w:ascii="docs-Roboto" w:hAnsi="docs-Roboto"/>
-          <w:b/>
-          <w:bCs/>
-          <w:color w:val="202124"/>
-          <w:shd w:val="clear" w:color="auto" w:fill="F1F3F4"/>
+        <w:pStyle w:val="APASeptima"/>
+        <w:numPr>
+          <w:ilvl w:val="0"/>
+          <w:numId w:val="1"/>
+        </w:numPr>
+        <w:rPr>
+          <w:b w:val="0"/>
+        </w:rPr>
+      </w:pPr>
+      <w:r>
+        <w:rPr>
+          <w:b w:val="0"/>
+        </w:rPr>
+        <w:t>¿Para qué le gustaría usar este foro social? (por ejemplo: para discutir temas específicos, recibir apoyo, publicar noticias informativas, etc.)</w:t>
+      </w:r>
+    </w:p>
+    <w:p>
+      <w:pPr>
+        <w:pStyle w:val="APASeptima"/>
+        <w:numPr>
+          <w:ilvl w:val="0"/>
+          <w:numId w:val="1"/>
+        </w:numPr>
+        <w:rPr>
+          <w:b w:val="0"/>
+        </w:rPr>
+      </w:pPr>
+      <w:r>
+        <w:rPr>
+          <w:b w:val="0"/>
         </w:rPr>
         <w:t>¿Qué características considerarían importantes en un foro social? (Ejemplo, facilidad de uso, privacidad, funciones de búsqueda, etc.)</w:t>
       </w:r>
     </w:p>
     <w:p>
       <w:pPr>
-        <w:rPr>
-          <w:b/>
-          <w:lang w:val="es-ES"/>
-        </w:rPr>
-      </w:pPr>
+        <w:pStyle w:val="APASeptima"/>
+      </w:pPr>
+      <w:r>
+        <w:t>Publicaciones y comentario:</w:t>
+      </w:r>
+    </w:p>
+    <w:p>
+      <w:pPr>
+        <w:pStyle w:val="APASeptima"/>
+        <w:numPr>
+          <w:ilvl w:val="0"/>
+          <w:numId w:val="1"/>
+        </w:numPr>
+        <w:rPr>
+          <w:b w:val="0"/>
+        </w:rPr>
+      </w:pPr>
+      <w:r>
+        <w:rPr>
+          <w:b w:val="0"/>
+        </w:rPr>
+        <w:t>¿Le gustaría poder crear publicaciones anónimas?</w:t>
+      </w:r>
       <w:bookmarkStart w:id="0" w:name="_GoBack"/>
       <w:bookmarkEnd w:id="0"/>
     </w:p>
     <w:p>
       <w:pPr>
-        <w:rPr>
-          <w:b/>
-          <w:u w:val="single"/>
-          <w:lang w:val="es-ES"/>
-        </w:rPr>
-      </w:pPr>
-      <w:r>
-        <w:rPr>
-          <w:b/>
-          <w:u w:val="single"/>
-          <w:lang w:val="es-ES"/>
-        </w:rPr>
-        <w:t>Publicaciones y comentario:</w:t>
-      </w:r>
-    </w:p>
-    <w:p>
-      <w:pPr>
-        <w:rPr>
-          <w:b/>
-          <w:lang w:val="es-ES"/>
-        </w:rPr>
-      </w:pPr>
-      <w:r>
-        <w:rPr>
-          <w:b/>
-          <w:lang w:val="es-ES"/>
-        </w:rPr>
-        <w:t>¿Le gustaría poder crear publicaciones anónimas?</w:t>
-      </w:r>
-    </w:p>
-    <w:p>
-      <w:pPr>
-        <w:rPr>
-          <w:b/>
-          <w:lang w:val="es-ES"/>
-        </w:rPr>
-      </w:pPr>
-      <w:r>
-        <w:rPr>
-          <w:b/>
-          <w:lang w:val="es-ES"/>
+        <w:pStyle w:val="APASeptima"/>
+        <w:numPr>
+          <w:ilvl w:val="0"/>
+          <w:numId w:val="1"/>
+        </w:numPr>
+        <w:rPr>
+          <w:b w:val="0"/>
+        </w:rPr>
+      </w:pPr>
+      <w:r>
+        <w:rPr>
+          <w:b w:val="0"/>
         </w:rPr>
         <w:t>¿Qué tipo de contenido le gustaría poder publicar? (Texto, imágenes, videos, enlaces, etc.)</w:t>
       </w:r>
     </w:p>
     <w:p>
       <w:pPr>
-        <w:rPr>
-          <w:b/>
-          <w:lang w:val="es-ES"/>
-        </w:rPr>
-      </w:pPr>
-      <w:r>
-        <w:rPr>
-          <w:b/>
-          <w:lang w:val="es-ES"/>
+        <w:pStyle w:val="APASeptima"/>
+        <w:numPr>
+          <w:ilvl w:val="0"/>
+          <w:numId w:val="1"/>
+        </w:numPr>
+        <w:rPr>
+          <w:b w:val="0"/>
+        </w:rPr>
+      </w:pPr>
+      <w:r>
+        <w:rPr>
+          <w:b w:val="0"/>
         </w:rPr>
         <w:t>¿Cuáles son las opciones de formato que le gustaría tener para las publicaciones? (negrita, cursiva, listas, etc.)</w:t>
       </w:r>
     </w:p>
     <w:p>
       <w:pPr>
-        <w:rPr>
-          <w:b/>
-          <w:lang w:val="es-ES"/>
-        </w:rPr>
-      </w:pPr>
-    </w:p>
-    <w:p>
-      <w:pPr>
-        <w:rPr>
-          <w:b/>
-          <w:u w:val="single"/>
-          <w:lang w:val="es-ES"/>
-        </w:rPr>
-      </w:pPr>
-      <w:r>
-        <w:rPr>
-          <w:b/>
-          <w:u w:val="single"/>
-          <w:lang w:val="es-ES"/>
-        </w:rPr>
+        <w:pStyle w:val="APASeptima"/>
+      </w:pPr>
+      <w:r>
         <w:t>Categorías:</w:t>
       </w:r>
     </w:p>
     <w:p>
       <w:pPr>
-        <w:rPr>
-          <w:b/>
-          <w:lang w:val="es-ES"/>
-        </w:rPr>
-      </w:pPr>
-      <w:r>
-        <w:rPr>
-          <w:b/>
-          <w:lang w:val="es-ES"/>
+        <w:pStyle w:val="APASeptima"/>
+        <w:numPr>
+          <w:ilvl w:val="0"/>
+          <w:numId w:val="1"/>
+        </w:numPr>
+        <w:rPr>
+          <w:b w:val="0"/>
+        </w:rPr>
+      </w:pPr>
+      <w:r>
+        <w:rPr>
+          <w:b w:val="0"/>
         </w:rPr>
         <w:t xml:space="preserve">¿Le gustaría que las publicaciones se organicen en categorías? (Ejemplo: noticias, eventos, obras etc.) </w:t>
       </w:r>
     </w:p>
     <w:p>
       <w:pPr>
-        <w:rPr>
-          <w:b/>
-          <w:lang w:val="es-ES"/>
-        </w:rPr>
-      </w:pPr>
-      <w:r>
-        <w:rPr>
-          <w:b/>
-          <w:lang w:val="es-ES"/>
+        <w:pStyle w:val="APASeptima"/>
+        <w:numPr>
+          <w:ilvl w:val="0"/>
+          <w:numId w:val="1"/>
+        </w:numPr>
+        <w:rPr>
+          <w:b w:val="0"/>
+        </w:rPr>
+      </w:pPr>
+      <w:r>
+        <w:rPr>
+          <w:b w:val="0"/>
         </w:rPr>
         <w:t>¿Qué categorías cree usted que serían útiles?</w:t>
       </w:r>
     </w:p>
     <w:p>
       <w:pPr>
-        <w:rPr>
-          <w:b/>
-          <w:lang w:val="es-ES"/>
-        </w:rPr>
-      </w:pPr>
-    </w:p>
-    <w:p>
-      <w:pPr>
-        <w:rPr>
-          <w:b/>
-          <w:u w:val="single"/>
-          <w:lang w:val="es-ES"/>
-        </w:rPr>
-      </w:pPr>
-      <w:r>
-        <w:rPr>
-          <w:b/>
-          <w:u w:val="single"/>
-          <w:lang w:val="es-ES"/>
-        </w:rPr>
+        <w:pStyle w:val="APASeptima"/>
+      </w:pPr>
+      <w:r>
         <w:t>Seguridad:</w:t>
       </w:r>
     </w:p>
     <w:p>
       <w:pPr>
-        <w:rPr>
-          <w:b/>
-          <w:lang w:val="es-ES"/>
-        </w:rPr>
-      </w:pPr>
-      <w:r>
-        <w:rPr>
-          <w:b/>
-          <w:lang w:val="es-ES"/>
+        <w:pStyle w:val="APASeptima"/>
+        <w:numPr>
+          <w:ilvl w:val="0"/>
+          <w:numId w:val="1"/>
+        </w:numPr>
+        <w:rPr>
+          <w:b w:val="0"/>
+        </w:rPr>
+      </w:pPr>
+      <w:r>
+        <w:rPr>
+          <w:b w:val="0"/>
         </w:rPr>
         <w:t>¿Cuáles son sus principales preocupaciones de seguridad al utilizar un foro social en línea?</w:t>
       </w:r>
     </w:p>
     <w:p>
       <w:pPr>
-        <w:rPr>
-          <w:b/>
-          <w:lang w:val="es-ES"/>
-        </w:rPr>
-      </w:pPr>
-    </w:p>
-    <w:p>
-      <w:pPr>
-        <w:rPr>
-          <w:b/>
-          <w:u w:val="single"/>
-          <w:lang w:val="es-ES"/>
-        </w:rPr>
-      </w:pPr>
-      <w:r>
-        <w:rPr>
-          <w:b/>
-          <w:u w:val="single"/>
-          <w:lang w:val="es-ES"/>
-        </w:rPr>
+        <w:pStyle w:val="APASeptima"/>
+      </w:pPr>
+      <w:r>
         <w:t>Interacciones entre usuarios:</w:t>
       </w:r>
     </w:p>
     <w:p>
       <w:pPr>
-        <w:rPr>
-          <w:b/>
-          <w:lang w:val="es-ES"/>
-        </w:rPr>
-      </w:pPr>
-      <w:r>
-        <w:rPr>
-          <w:b/>
-          <w:lang w:val="es-ES"/>
+        <w:pStyle w:val="APASeptima"/>
+        <w:numPr>
+          <w:ilvl w:val="0"/>
+          <w:numId w:val="1"/>
+        </w:numPr>
+        <w:rPr>
+          <w:b w:val="0"/>
+        </w:rPr>
+      </w:pPr>
+      <w:r>
+        <w:rPr>
+          <w:b w:val="0"/>
         </w:rPr>
         <w:t>¿Qué tipo de interacciones le gustaría tener con otros usuarios? (Aparte de la respuesta de una publicación, le gustaría establecer mensajes privados, menciones, etc.)</w:t>
       </w:r>
     </w:p>
     <w:p>
       <w:pPr>
-        <w:rPr>
-          <w:b/>
-          <w:lang w:val="es-ES"/>
-        </w:rPr>
-      </w:pPr>
-      <w:r>
-        <w:rPr>
-          <w:b/>
-          <w:lang w:val="es-ES"/>
-        </w:rPr>
+        <w:pStyle w:val="APASeptima"/>
+        <w:numPr>
+          <w:ilvl w:val="0"/>
+          <w:numId w:val="1"/>
+        </w:numPr>
+      </w:pPr>
+      <w:r>
+        <w:rPr>
+          <w:b w:val="0"/>
+        </w:rPr>
+        <w:lastRenderedPageBreak/>
         <w:t>¿Le gustaría tener la opción de seguir a otros usuarios o recibir notificaciones sobre sus actividades?</w:t>
       </w:r>
     </w:p>
     <w:p>
       <w:pPr>
-        <w:rPr>
-          <w:b/>
-          <w:lang w:val="es-ES"/>
-        </w:rPr>
-      </w:pPr>
-    </w:p>
-    <w:p>
-      <w:pPr>
-        <w:rPr>
-          <w:b/>
-          <w:u w:val="single"/>
-          <w:lang w:val="es-ES"/>
-        </w:rPr>
-      </w:pPr>
-      <w:r>
-        <w:rPr>
-          <w:b/>
-          <w:lang w:val="es-ES"/>
-        </w:rPr>
-        <w:t xml:space="preserve"> </w:t>
-      </w:r>
-      <w:r>
-        <w:rPr>
-          <w:b/>
-          <w:u w:val="single"/>
-          <w:lang w:val="es-ES"/>
-        </w:rPr>
+        <w:pStyle w:val="APASeptima"/>
+      </w:pPr>
+      <w:r>
         <w:t>Perfil de usuario:</w:t>
       </w:r>
     </w:p>
     <w:p>
       <w:pPr>
-        <w:rPr>
-          <w:b/>
-          <w:lang w:val="es-ES"/>
-        </w:rPr>
-      </w:pPr>
-      <w:r>
-        <w:rPr>
-          <w:b/>
-          <w:lang w:val="es-ES"/>
-        </w:rPr>
-        <w:lastRenderedPageBreak/>
+        <w:pStyle w:val="APASeptima"/>
+        <w:numPr>
+          <w:ilvl w:val="0"/>
+          <w:numId w:val="1"/>
+        </w:numPr>
+        <w:rPr>
+          <w:b w:val="0"/>
+        </w:rPr>
+      </w:pPr>
+      <w:r>
+        <w:rPr>
+          <w:b w:val="0"/>
+        </w:rPr>
         <w:t>¿Qué información le gustaría poder mostrar en su perfil? (foto de perfil, biografía, enlaces a otras redes sociales, etc.)</w:t>
       </w:r>
     </w:p>
     <w:p>
       <w:pPr>
-        <w:rPr>
-          <w:b/>
-          <w:lang w:val="es-ES"/>
-        </w:rPr>
-      </w:pPr>
-    </w:p>
-    <w:p>
-      <w:pPr>
-        <w:rPr>
-          <w:b/>
-          <w:u w:val="single"/>
-          <w:lang w:val="es-ES"/>
-        </w:rPr>
-      </w:pPr>
-      <w:r>
-        <w:rPr>
-          <w:b/>
-          <w:u w:val="single"/>
-          <w:lang w:val="es-ES"/>
-        </w:rPr>
+        <w:pStyle w:val="APASeptima"/>
+      </w:pPr>
+      <w:r>
         <w:t>Preferencia de notificaciones:</w:t>
       </w:r>
     </w:p>
     <w:p>
       <w:pPr>
-        <w:rPr>
-          <w:b/>
-          <w:lang w:val="es-ES"/>
-        </w:rPr>
-      </w:pPr>
-      <w:r>
-        <w:rPr>
-          <w:b/>
-          <w:lang w:val="es-ES"/>
+        <w:pStyle w:val="APASeptima"/>
+        <w:numPr>
+          <w:ilvl w:val="0"/>
+          <w:numId w:val="1"/>
+        </w:numPr>
+        <w:rPr>
+          <w:b w:val="0"/>
+        </w:rPr>
+      </w:pPr>
+      <w:r>
+        <w:rPr>
+          <w:b w:val="0"/>
         </w:rPr>
         <w:t>¿Qué tipo de notificaciones le gustaría recibir? (nuevas, respuestas, menciones, nuevas publicaciones en categoría de interés, etc.)</w:t>
       </w:r>
     </w:p>
     <w:p>
       <w:pPr>
-        <w:rPr>
-          <w:b/>
-          <w:lang w:val="es-ES"/>
-        </w:rPr>
-      </w:pPr>
-      <w:r>
-        <w:rPr>
-          <w:b/>
-          <w:lang w:val="es-ES"/>
+        <w:pStyle w:val="APASeptima"/>
+        <w:numPr>
+          <w:ilvl w:val="0"/>
+          <w:numId w:val="1"/>
+        </w:numPr>
+      </w:pPr>
+      <w:r>
+        <w:rPr>
+          <w:b w:val="0"/>
         </w:rPr>
         <w:t>¿Prefieres recibir notificaciones por correo electrónico, dentro de la plataforma o ambas?</w:t>
       </w:r>
     </w:p>
     <w:p>
       <w:pPr>
-        <w:rPr>
-          <w:b/>
-          <w:lang w:val="es-ES"/>
-        </w:rPr>
-      </w:pPr>
-    </w:p>
-    <w:p>
-      <w:pPr>
-        <w:rPr>
-          <w:b/>
-          <w:lang w:val="es-ES"/>
-        </w:rPr>
-      </w:pPr>
-      <w:r>
-        <w:rPr>
-          <w:b/>
-          <w:lang w:val="es-ES"/>
-        </w:rPr>
+        <w:pStyle w:val="APASeptima"/>
+      </w:pPr>
+      <w:r>
         <w:t>Diseño y usabilidad:</w:t>
       </w:r>
     </w:p>
     <w:p>
       <w:pPr>
-        <w:rPr>
-          <w:b/>
-          <w:lang w:val="es-ES"/>
-        </w:rPr>
-      </w:pPr>
-      <w:r>
-        <w:rPr>
-          <w:b/>
-          <w:lang w:val="es-ES"/>
+        <w:pStyle w:val="APASeptima"/>
+        <w:numPr>
+          <w:ilvl w:val="0"/>
+          <w:numId w:val="1"/>
+        </w:numPr>
+        <w:rPr>
+          <w:b w:val="0"/>
+        </w:rPr>
+      </w:pPr>
+      <w:r>
+        <w:rPr>
+          <w:b w:val="0"/>
         </w:rPr>
         <w:t>¿tiene alguna preferencia específica sobre el diseño o la interfaz del foro? (Colores, disposición, etc.)</w:t>
       </w:r>
     </w:p>
     <w:p>
       <w:pPr>
-        <w:rPr>
-          <w:b/>
-          <w:lang w:val="es-ES"/>
-        </w:rPr>
-      </w:pPr>
-    </w:p>
-    <w:p>
-      <w:pPr>
-        <w:rPr>
-          <w:b/>
-          <w:lang w:val="es-ES"/>
-        </w:rPr>
-      </w:pPr>
-      <w:r>
-        <w:rPr>
-          <w:b/>
-          <w:lang w:val="es-ES"/>
-        </w:rPr>
-        <w:t>Accesibilidad:</w:t>
-      </w:r>
-    </w:p>
-    <w:p>
-      <w:pPr>
-        <w:rPr>
-          <w:b/>
-          <w:lang w:val="es-ES"/>
-        </w:rPr>
-      </w:pPr>
-      <w:r>
-        <w:rPr>
-          <w:b/>
-          <w:lang w:val="es-ES"/>
-        </w:rPr>
-        <w:t>¿Le gustaría que el foro tuviera una versión móvil o una aplicación dedicada?</w:t>
-      </w:r>
-    </w:p>
-    <w:p>
-      <w:pPr>
-        <w:rPr>
-          <w:b/>
-          <w:lang w:val="es-ES"/>
-        </w:rPr>
-      </w:pPr>
-    </w:p>
-    <w:p>
-      <w:pPr>
-        <w:rPr>
-          <w:b/>
-          <w:lang w:val="es-ES"/>
-        </w:rPr>
-      </w:pPr>
-      <w:r>
-        <w:rPr>
-          <w:b/>
-          <w:lang w:val="es-ES"/>
-        </w:rPr>
+        <w:pStyle w:val="APASeptima"/>
+      </w:pPr>
+      <w:r>
         <w:t>Soporte y ayuda</w:t>
       </w:r>
     </w:p>
     <w:p>
       <w:pPr>
-        <w:rPr>
-          <w:b/>
-          <w:lang w:val="es-ES"/>
-        </w:rPr>
-      </w:pPr>
-      <w:r>
-        <w:rPr>
-          <w:b/>
-          <w:lang w:val="es-ES"/>
+        <w:pStyle w:val="APASeptima"/>
+        <w:numPr>
+          <w:ilvl w:val="0"/>
+          <w:numId w:val="1"/>
+        </w:numPr>
+        <w:rPr>
+          <w:b w:val="0"/>
+        </w:rPr>
+      </w:pPr>
+      <w:r>
+        <w:rPr>
+          <w:b w:val="0"/>
         </w:rPr>
         <w:t>¿Le gustaría tener un sistema de ayuda o asistencia dentro del foro?</w:t>
       </w:r>
     </w:p>
     <w:p>
       <w:pPr>
-        <w:rPr>
-          <w:b/>
-          <w:lang w:val="es-ES"/>
-        </w:rPr>
-      </w:pPr>
-    </w:p>
-    <w:p>
-      <w:pPr>
-        <w:rPr>
-          <w:b/>
-          <w:lang w:val="es-ES"/>
-        </w:rPr>
-      </w:pPr>
-      <w:r>
-        <w:rPr>
-          <w:b/>
-          <w:lang w:val="es-ES"/>
-        </w:rPr>
+        <w:pStyle w:val="APASeptima"/>
+      </w:pPr>
+      <w:r>
         <w:t>Comentarios y sugerencias.</w:t>
       </w:r>
     </w:p>
     <w:p>
       <w:pPr>
-        <w:rPr>
-          <w:lang w:val="es-ES"/>
-        </w:rPr>
-      </w:pPr>
-      <w:r>
-        <w:rPr>
-          <w:b/>
-          <w:lang w:val="es-ES"/>
+        <w:pStyle w:val="APASeptima"/>
+        <w:numPr>
+          <w:ilvl w:val="0"/>
+          <w:numId w:val="1"/>
+        </w:numPr>
+        <w:rPr>
+          <w:b w:val="0"/>
+        </w:rPr>
+      </w:pPr>
+      <w:r>
+        <w:rPr>
+          <w:b w:val="0"/>
         </w:rPr>
         <w:t>¿Hay alguna funcionalidad especifica que le gustaría sugerir para el foro?</w:t>
       </w:r>
@@ -605,6 +383,217 @@
     </w:sectPr>
   </w:body>
 </w:document>
+</file>
+
+<file path=word/numbering.xml><?xml version="1.0" encoding="utf-8"?>
+<w:numbering xmlns:wpc="http://schemas.microsoft.com/office/word/2010/wordprocessingCanvas" xmlns:cx="http://schemas.microsoft.com/office/drawing/2014/chartex" xmlns:mc="http://schemas.openxmlformats.org/markup-compatibility/2006" xmlns:o="urn:schemas-microsoft-com:office:office" xmlns:r="http://schemas.openxmlformats.org/officeDocument/2006/relationships" xmlns:m="http://schemas.openxmlformats.org/officeDocument/2006/math" xmlns:v="urn:schemas-microsoft-com:vml" xmlns:wp14="http://schemas.microsoft.com/office/word/2010/wordprocessingDrawing" xmlns:wp="http://schemas.openxmlformats.org/drawingml/2006/wordprocessingDrawing" xmlns:w10="urn:schemas-microsoft-com:office:word" xmlns:w="http://schemas.openxmlformats.org/wordprocessingml/2006/main" xmlns:w14="http://schemas.microsoft.com/office/word/2010/wordml" xmlns:w15="http://schemas.microsoft.com/office/word/2012/wordml" xmlns:w16se="http://schemas.microsoft.com/office/word/2015/wordml/symex" xmlns:wpg="http://schemas.microsoft.com/office/word/2010/wordprocessingGroup" xmlns:wpi="http://schemas.microsoft.com/office/word/2010/wordprocessingInk" xmlns:wne="http://schemas.microsoft.com/office/word/2006/wordml" xmlns:wps="http://schemas.microsoft.com/office/word/2010/wordprocessingShape" mc:Ignorable="w14 w15 w16se wp14">
+  <w:abstractNum w:abstractNumId="0" w15:restartNumberingAfterBreak="0">
+    <w:nsid w:val="06CC7D25"/>
+    <w:multiLevelType w:val="hybridMultilevel"/>
+    <w:tmpl w:val="6CB827D8"/>
+    <w:lvl w:ilvl="0" w:tplc="2C0A000F">
+      <w:start w:val="1"/>
+      <w:numFmt w:val="decimal"/>
+      <w:lvlText w:val="%1."/>
+      <w:lvlJc w:val="left"/>
+      <w:pPr>
+        <w:ind w:left="1004" w:hanging="360"/>
+      </w:pPr>
+    </w:lvl>
+    <w:lvl w:ilvl="1" w:tplc="2C0A0019" w:tentative="1">
+      <w:start w:val="1"/>
+      <w:numFmt w:val="lowerLetter"/>
+      <w:lvlText w:val="%2."/>
+      <w:lvlJc w:val="left"/>
+      <w:pPr>
+        <w:ind w:left="1724" w:hanging="360"/>
+      </w:pPr>
+    </w:lvl>
+    <w:lvl w:ilvl="2" w:tplc="2C0A001B" w:tentative="1">
+      <w:start w:val="1"/>
+      <w:numFmt w:val="lowerRoman"/>
+      <w:lvlText w:val="%3."/>
+      <w:lvlJc w:val="right"/>
+      <w:pPr>
+        <w:ind w:left="2444" w:hanging="180"/>
+      </w:pPr>
+    </w:lvl>
+    <w:lvl w:ilvl="3" w:tplc="2C0A000F" w:tentative="1">
+      <w:start w:val="1"/>
+      <w:numFmt w:val="decimal"/>
+      <w:lvlText w:val="%4."/>
+      <w:lvlJc w:val="left"/>
+      <w:pPr>
+        <w:ind w:left="3164" w:hanging="360"/>
+      </w:pPr>
+    </w:lvl>
+    <w:lvl w:ilvl="4" w:tplc="2C0A0019" w:tentative="1">
+      <w:start w:val="1"/>
+      <w:numFmt w:val="lowerLetter"/>
+      <w:lvlText w:val="%5."/>
+      <w:lvlJc w:val="left"/>
+      <w:pPr>
+        <w:ind w:left="3884" w:hanging="360"/>
+      </w:pPr>
+    </w:lvl>
+    <w:lvl w:ilvl="5" w:tplc="2C0A001B" w:tentative="1">
+      <w:start w:val="1"/>
+      <w:numFmt w:val="lowerRoman"/>
+      <w:lvlText w:val="%6."/>
+      <w:lvlJc w:val="right"/>
+      <w:pPr>
+        <w:ind w:left="4604" w:hanging="180"/>
+      </w:pPr>
+    </w:lvl>
+    <w:lvl w:ilvl="6" w:tplc="2C0A000F" w:tentative="1">
+      <w:start w:val="1"/>
+      <w:numFmt w:val="decimal"/>
+      <w:lvlText w:val="%7."/>
+      <w:lvlJc w:val="left"/>
+      <w:pPr>
+        <w:ind w:left="5324" w:hanging="360"/>
+      </w:pPr>
+    </w:lvl>
+    <w:lvl w:ilvl="7" w:tplc="2C0A0019" w:tentative="1">
+      <w:start w:val="1"/>
+      <w:numFmt w:val="lowerLetter"/>
+      <w:lvlText w:val="%8."/>
+      <w:lvlJc w:val="left"/>
+      <w:pPr>
+        <w:ind w:left="6044" w:hanging="360"/>
+      </w:pPr>
+    </w:lvl>
+    <w:lvl w:ilvl="8" w:tplc="2C0A001B" w:tentative="1">
+      <w:start w:val="1"/>
+      <w:numFmt w:val="lowerRoman"/>
+      <w:lvlText w:val="%9."/>
+      <w:lvlJc w:val="right"/>
+      <w:pPr>
+        <w:ind w:left="6764" w:hanging="180"/>
+      </w:pPr>
+    </w:lvl>
+  </w:abstractNum>
+  <w:abstractNum w:abstractNumId="1" w15:restartNumberingAfterBreak="0">
+    <w:nsid w:val="21AA1D58"/>
+    <w:multiLevelType w:val="hybridMultilevel"/>
+    <w:tmpl w:val="90720A02"/>
+    <w:lvl w:ilvl="0" w:tplc="2FB80042">
+      <w:start w:val="1"/>
+      <w:numFmt w:val="decimal"/>
+      <w:lvlText w:val="%1."/>
+      <w:lvlJc w:val="left"/>
+      <w:pPr>
+        <w:ind w:left="1004" w:hanging="360"/>
+      </w:pPr>
+      <w:rPr>
+        <w:rFonts w:hint="default"/>
+        <w:b w:val="0"/>
+      </w:rPr>
+    </w:lvl>
+    <w:lvl w:ilvl="1" w:tplc="2C0A0003" w:tentative="1">
+      <w:start w:val="1"/>
+      <w:numFmt w:val="bullet"/>
+      <w:lvlText w:val="o"/>
+      <w:lvlJc w:val="left"/>
+      <w:pPr>
+        <w:ind w:left="1724" w:hanging="360"/>
+      </w:pPr>
+      <w:rPr>
+        <w:rFonts w:ascii="Courier New" w:hAnsi="Courier New" w:cs="Courier New" w:hint="default"/>
+      </w:rPr>
+    </w:lvl>
+    <w:lvl w:ilvl="2" w:tplc="2C0A0005" w:tentative="1">
+      <w:start w:val="1"/>
+      <w:numFmt w:val="bullet"/>
+      <w:lvlText w:val=""/>
+      <w:lvlJc w:val="left"/>
+      <w:pPr>
+        <w:ind w:left="2444" w:hanging="360"/>
+      </w:pPr>
+      <w:rPr>
+        <w:rFonts w:ascii="Wingdings" w:hAnsi="Wingdings" w:hint="default"/>
+      </w:rPr>
+    </w:lvl>
+    <w:lvl w:ilvl="3" w:tplc="2C0A0001" w:tentative="1">
+      <w:start w:val="1"/>
+      <w:numFmt w:val="bullet"/>
+      <w:lvlText w:val=""/>
+      <w:lvlJc w:val="left"/>
+      <w:pPr>
+        <w:ind w:left="3164" w:hanging="360"/>
+      </w:pPr>
+      <w:rPr>
+        <w:rFonts w:ascii="Symbol" w:hAnsi="Symbol" w:hint="default"/>
+      </w:rPr>
+    </w:lvl>
+    <w:lvl w:ilvl="4" w:tplc="2C0A0003" w:tentative="1">
+      <w:start w:val="1"/>
+      <w:numFmt w:val="bullet"/>
+      <w:lvlText w:val="o"/>
+      <w:lvlJc w:val="left"/>
+      <w:pPr>
+        <w:ind w:left="3884" w:hanging="360"/>
+      </w:pPr>
+      <w:rPr>
+        <w:rFonts w:ascii="Courier New" w:hAnsi="Courier New" w:cs="Courier New" w:hint="default"/>
+      </w:rPr>
+    </w:lvl>
+    <w:lvl w:ilvl="5" w:tplc="2C0A0005" w:tentative="1">
+      <w:start w:val="1"/>
+      <w:numFmt w:val="bullet"/>
+      <w:lvlText w:val=""/>
+      <w:lvlJc w:val="left"/>
+      <w:pPr>
+        <w:ind w:left="4604" w:hanging="360"/>
+      </w:pPr>
+      <w:rPr>
+        <w:rFonts w:ascii="Wingdings" w:hAnsi="Wingdings" w:hint="default"/>
+      </w:rPr>
+    </w:lvl>
+    <w:lvl w:ilvl="6" w:tplc="2C0A0001" w:tentative="1">
+      <w:start w:val="1"/>
+      <w:numFmt w:val="bullet"/>
+      <w:lvlText w:val=""/>
+      <w:lvlJc w:val="left"/>
+      <w:pPr>
+        <w:ind w:left="5324" w:hanging="360"/>
+      </w:pPr>
+      <w:rPr>
+        <w:rFonts w:ascii="Symbol" w:hAnsi="Symbol" w:hint="default"/>
+      </w:rPr>
+    </w:lvl>
+    <w:lvl w:ilvl="7" w:tplc="2C0A0003" w:tentative="1">
+      <w:start w:val="1"/>
+      <w:numFmt w:val="bullet"/>
+      <w:lvlText w:val="o"/>
+      <w:lvlJc w:val="left"/>
+      <w:pPr>
+        <w:ind w:left="6044" w:hanging="360"/>
+      </w:pPr>
+      <w:rPr>
+        <w:rFonts w:ascii="Courier New" w:hAnsi="Courier New" w:cs="Courier New" w:hint="default"/>
+      </w:rPr>
+    </w:lvl>
+    <w:lvl w:ilvl="8" w:tplc="2C0A0005" w:tentative="1">
+      <w:start w:val="1"/>
+      <w:numFmt w:val="bullet"/>
+      <w:lvlText w:val=""/>
+      <w:lvlJc w:val="left"/>
+      <w:pPr>
+        <w:ind w:left="6764" w:hanging="360"/>
+      </w:pPr>
+      <w:rPr>
+        <w:rFonts w:ascii="Wingdings" w:hAnsi="Wingdings" w:hint="default"/>
+      </w:rPr>
+    </w:lvl>
+  </w:abstractNum>
+  <w:num w:numId="1">
+    <w:abstractNumId w:val="1"/>
+  </w:num>
+  <w:num w:numId="2">
+    <w:abstractNumId w:val="0"/>
+  </w:num>
+</w:numbering>
 </file>
 
 <file path=word/styles.xml><?xml version="1.0" encoding="utf-8"?>
@@ -1000,6 +989,7 @@
   <w:style w:type="paragraph" w:default="1" w:styleId="Normal">
     <w:name w:val="Normal"/>
     <w:qFormat/>
+    <w:rsid w:val="00B3412B"/>
     <w:rPr>
       <w:lang w:val="es-AR"/>
     </w:rPr>
@@ -1030,6 +1020,34 @@
     <w:uiPriority w:val="99"/>
     <w:semiHidden/>
     <w:unhideWhenUsed/>
+  </w:style>
+  <w:style w:type="paragraph" w:customStyle="1" w:styleId="APASeptima">
+    <w:name w:val="APA Septima"/>
+    <w:basedOn w:val="Normal"/>
+    <w:link w:val="APASeptimaCar"/>
+    <w:autoRedefine/>
+    <w:qFormat/>
+    <w:rsid w:val="00B3412B"/>
+    <w:pPr>
+      <w:spacing w:after="0" w:line="480" w:lineRule="auto"/>
+      <w:ind w:firstLine="284"/>
+    </w:pPr>
+    <w:rPr>
+      <w:b/>
+      <w:szCs w:val="28"/>
+      <w:lang w:val="es-ES"/>
+    </w:rPr>
+  </w:style>
+  <w:style w:type="character" w:customStyle="1" w:styleId="APASeptimaCar">
+    <w:name w:val="APA Septima Car"/>
+    <w:basedOn w:val="Fuentedeprrafopredeter"/>
+    <w:link w:val="APASeptima"/>
+    <w:rsid w:val="00B3412B"/>
+    <w:rPr>
+      <w:b/>
+      <w:szCs w:val="28"/>
+      <w:lang w:val="es-ES"/>
+    </w:rPr>
   </w:style>
 </w:styles>
 </file>
